--- a/Tutorials/Network/Communication Protocols.docx
+++ b/Tutorials/Network/Communication Protocols.docx
@@ -453,6 +453,9 @@
       <w:r>
         <w:t>ommand</w:t>
       </w:r>
+      <w:r>
+        <w:t>s</w:t>
+      </w:r>
     </w:p>
     <w:p>
       <w:r>
@@ -1887,7 +1890,7 @@
       </w:r>
     </w:p>
     <w:p>
-      <w:hyperlink r:id="rId15" w:history="1">
+      <w:hyperlink r:id="rId15" w:anchor="IP" w:history="1">
         <w:r>
           <w:rPr>
             <w:rStyle w:val="Hyperlink"/>
@@ -1901,10 +1904,7 @@
         <w:pStyle w:val="Heading2"/>
       </w:pPr>
       <w:r>
-        <w:t>UDP</w:t>
-      </w:r>
-      <w:r>
-        <w:t xml:space="preserve"> </w:t>
+        <w:t xml:space="preserve">UDP </w:t>
       </w:r>
       <w:r>
         <w:t>(</w:t>
@@ -1914,7 +1914,7 @@
       </w:r>
     </w:p>
     <w:p>
-      <w:hyperlink r:id="rId16" w:history="1">
+      <w:hyperlink r:id="rId16" w:anchor="UDP" w:history="1">
         <w:r>
           <w:rPr>
             <w:rStyle w:val="Hyperlink"/>
@@ -1936,10 +1936,7 @@
         <w:t>ICMP</w:t>
       </w:r>
       <w:r>
-        <w:t xml:space="preserve"> </w:t>
-      </w:r>
-      <w:r>
-        <w:t>(</w:t>
+        <w:t xml:space="preserve"> (</w:t>
       </w:r>
       <w:r>
         <w:t>Internet Control Message Protocol</w:t>
@@ -2006,7 +2003,7 @@
       <w:pPr>
         <w:jc w:val="left"/>
       </w:pPr>
-      <w:hyperlink r:id="rId18" w:history="1">
+      <w:hyperlink r:id="rId18" w:anchor=":~:text=The%20Internet%20Control%20Message%20Protocol,a%20traditional%20data%20packet%20protocol.&amp;text=One%20device%20sends%20out%20an,confirming%20it%20received%20the%20request" w:history="1">
         <w:r>
           <w:rPr>
             <w:rStyle w:val="Hyperlink"/>
@@ -2252,6 +2249,9 @@
       </w:r>
       <w:r>
         <w:t>ommand</w:t>
+      </w:r>
+      <w:r>
+        <w:t>s</w:t>
       </w:r>
     </w:p>
     <w:p>
@@ -6120,6 +6120,71 @@
       </w:r>
     </w:p>
     <w:p/>
+    <w:p>
+      <w:pPr>
+        <w:jc w:val="left"/>
+        <w:rPr>
+          <w:rFonts w:ascii="Arial Black" w:eastAsiaTheme="majorEastAsia" w:hAnsi="Arial Black" w:cstheme="majorBidi"/>
+          <w:b/>
+          <w:bCs/>
+          <w:sz w:val="28"/>
+          <w:szCs w:val="28"/>
+        </w:rPr>
+      </w:pPr>
+      <w:r>
+        <w:br w:type="page"/>
+      </w:r>
+    </w:p>
+    <w:p>
+      <w:pPr>
+        <w:pStyle w:val="Heading1"/>
+      </w:pPr>
+      <w:r>
+        <w:lastRenderedPageBreak/>
+        <w:t>SCP</w:t>
+      </w:r>
+    </w:p>
+    <w:p>
+      <w:pPr>
+        <w:pStyle w:val="Heading2"/>
+      </w:pPr>
+      <w:r>
+        <w:t>What Is SCP?</w:t>
+      </w:r>
+    </w:p>
+    <w:p>
+      <w:r>
+        <w:t xml:space="preserve">Secure </w:t>
+      </w:r>
+      <w:r>
+        <w:t xml:space="preserve">Copy Protocol </w:t>
+      </w:r>
+      <w:r>
+        <w:t>(SCP) is a means of securely transferring computer files between a local host and a remote host</w:t>
+      </w:r>
+      <w:r>
+        <w:t>,</w:t>
+      </w:r>
+      <w:r>
+        <w:t xml:space="preserve"> or between two remote hosts. It is based on the Secure Shell (SSH) protocol.</w:t>
+      </w:r>
+    </w:p>
+    <w:p>
+      <w:pPr>
+        <w:pStyle w:val="Heading2"/>
+      </w:pPr>
+      <w:r>
+        <w:t>How Does SCP Work?</w:t>
+      </w:r>
+    </w:p>
+    <w:p>
+      <w:pPr>
+        <w:pStyle w:val="Heading2"/>
+      </w:pPr>
+      <w:r>
+        <w:t>SCP Commands</w:t>
+      </w:r>
+    </w:p>
     <w:sectPr>
       <w:pgSz w:w="12240" w:h="15840"/>
       <w:pgMar w:top="1440" w:right="1080" w:bottom="1440" w:left="1080" w:header="720" w:footer="720" w:gutter="0"/>
